--- a/项目总结/组内评审/SRA2021-G05-2021.06.29组内评审.docx
+++ b/项目总结/组内评审/SRA2021-G05-2021.06.29组内评审.docx
@@ -12,25 +12,11 @@
           <w:szCs w:val="84"/>
         </w:rPr>
       </w:pPr>
-      <w:r>
-        <w:rPr>
-          <w:rFonts w:hint="eastAsia" w:ascii="微软雅黑" w:hAnsi="微软雅黑" w:eastAsia="微软雅黑" w:cs="微软雅黑"/>
-          <w:sz w:val="40"/>
-          <w:szCs w:val="40"/>
-        </w:rPr>
-        <w:tab/>
-      </w:r>
-      <w:r>
-        <w:rPr>
-          <w:rFonts w:hint="eastAsia" w:ascii="微软雅黑" w:hAnsi="微软雅黑" w:eastAsia="微软雅黑" w:cs="微软雅黑"/>
-          <w:sz w:val="40"/>
-          <w:szCs w:val="40"/>
-        </w:rPr>
-        <w:tab/>
-      </w:r>
-      <w:bookmarkStart w:id="0" w:name="_Toc235845842"/>
-      <w:bookmarkStart w:id="1" w:name="_Toc235938096"/>
-      <w:bookmarkStart w:id="2" w:name="_Toc235938485"/>
+      <w:bookmarkStart w:id="3" w:name="_GoBack"/>
+      <w:bookmarkEnd w:id="3"/>
+      <w:bookmarkStart w:id="0" w:name="_Toc235938485"/>
+      <w:bookmarkStart w:id="1" w:name="_Toc235845842"/>
+      <w:bookmarkStart w:id="2" w:name="_Toc235938096"/>
       <w:r>
         <w:rPr>
           <w:rFonts w:hint="eastAsia"/>
@@ -1013,8 +999,6 @@
               </w:rPr>
               <w:t xml:space="preserve">      C.讨论是否增加设计阶段内容</w:t>
             </w:r>
-            <w:bookmarkStart w:id="3" w:name="_GoBack"/>
-            <w:bookmarkEnd w:id="3"/>
           </w:p>
         </w:tc>
       </w:tr>
@@ -1257,7 +1241,7 @@
 </file>
 
 <file path=word/numbering.xml><?xml version="1.0" encoding="utf-8"?>
-<w:numbering xmlns:wpc="http://schemas.microsoft.com/office/word/2010/wordprocessingCanvas" xmlns:mc="http://schemas.openxmlformats.org/markup-compatibility/2006" xmlns:o="urn:schemas-microsoft-com:office:office" xmlns:r="http://schemas.openxmlformats.org/officeDocument/2006/relationships" xmlns:m="http://schemas.openxmlformats.org/officeDocument/2006/math" xmlns:v="urn:schemas-microsoft-com:vml" xmlns:wp14="http://schemas.microsoft.com/office/word/2010/wordprocessingDrawing" xmlns:wp="http://schemas.openxmlformats.org/drawingml/2006/wordprocessingDrawing" xmlns:w10="urn:schemas-microsoft-com:office:word" xmlns:w="http://schemas.openxmlformats.org/wordprocessingml/2006/main" xmlns:w14="http://schemas.microsoft.com/office/word/2010/wordml" xmlns:wpg="http://schemas.microsoft.com/office/word/2010/wordprocessingGroup" xmlns:wpi="http://schemas.microsoft.com/office/word/2010/wordprocessingInk" xmlns:wne="http://schemas.microsoft.com/office/word/2006/wordml" xmlns:wps="http://schemas.microsoft.com/office/word/2010/wordprocessingShape" mc:Ignorable="w14 wp14">
+<w:numbering xmlns:wpc="http://schemas.microsoft.com/office/word/2010/wordprocessingCanvas" xmlns:mc="http://schemas.openxmlformats.org/markup-compatibility/2006" xmlns:o="urn:schemas-microsoft-com:office:office" xmlns:r="http://schemas.openxmlformats.org/officeDocument/2006/relationships" xmlns:m="http://schemas.openxmlformats.org/officeDocument/2006/math" xmlns:v="urn:schemas-microsoft-com:vml" xmlns:wp14="http://schemas.microsoft.com/office/word/2010/wordprocessingDrawing" xmlns:wp="http://schemas.openxmlformats.org/drawingml/2006/wordprocessingDrawing" xmlns:w10="urn:schemas-microsoft-com:office:word" xmlns:w="http://schemas.openxmlformats.org/wordprocessingml/2006/main" xmlns:w14="http://schemas.microsoft.com/office/word/2010/wordml" xmlns:wpg="http://schemas.microsoft.com/office/word/2010/wordprocessingGroup" xmlns:wpi="http://schemas.microsoft.com/office/word/2010/wordprocessingInk" xmlns:wne="http://schemas.microsoft.com/office/word/2006/wordml" xmlns:wps="http://schemas.microsoft.com/office/word/2010/wordprocessingShape" xmlns:wpsCustomData="http://www.wps.cn/officeDocument/2013/wpsCustomData" mc:Ignorable="w14 wp14">
   <w:abstractNum w:abstractNumId="0">
     <w:nsid w:val="474015C3"/>
     <w:multiLevelType w:val="multilevel"/>
@@ -1446,13 +1430,14 @@
 </file>
 
 <file path=word/styles.xml><?xml version="1.0" encoding="utf-8"?>
-<w:styles xmlns:mc="http://schemas.openxmlformats.org/markup-compatibility/2006" xmlns:o="urn:schemas-microsoft-com:office:office" xmlns:r="http://schemas.openxmlformats.org/officeDocument/2006/relationships" xmlns:m="http://schemas.openxmlformats.org/officeDocument/2006/math" xmlns:v="urn:schemas-microsoft-com:vml" xmlns:w="http://schemas.openxmlformats.org/wordprocessingml/2006/main" xmlns:w14="http://schemas.microsoft.com/office/word/2010/wordml" xmlns:w10="urn:schemas-microsoft-com:office:word" xmlns:sl="http://schemas.openxmlformats.org/schemaLibrary/2006/main" mc:Ignorable="w14">
+<w:styles xmlns:mc="http://schemas.openxmlformats.org/markup-compatibility/2006" xmlns:o="urn:schemas-microsoft-com:office:office" xmlns:r="http://schemas.openxmlformats.org/officeDocument/2006/relationships" xmlns:m="http://schemas.openxmlformats.org/officeDocument/2006/math" xmlns:v="urn:schemas-microsoft-com:vml" xmlns:w="http://schemas.openxmlformats.org/wordprocessingml/2006/main" xmlns:w14="http://schemas.microsoft.com/office/word/2010/wordml" xmlns:w10="urn:schemas-microsoft-com:office:word" xmlns:sl="http://schemas.openxmlformats.org/schemaLibrary/2006/main" xmlns:wpsCustomData="http://www.wps.cn/officeDocument/2013/wpsCustomData" mc:Ignorable="w14">
   <w:docDefaults>
     <w:rPrDefault>
       <w:rPr>
         <w:rFonts w:ascii="Times New Roman" w:hAnsi="Times New Roman" w:eastAsia="宋体" w:cs="Times New Roman"/>
       </w:rPr>
     </w:rPrDefault>
+    <w:pPrDefault/>
   </w:docDefaults>
   <w:latentStyles w:count="260" w:defQFormat="0" w:defUnhideWhenUsed="1" w:defSemiHidden="1" w:defUIPriority="99" w:defLockedState="0">
     <w:lsdException w:qFormat="1" w:unhideWhenUsed="0" w:uiPriority="0" w:semiHidden="0" w:name="Normal"/>
